--- a/Техно-рабочий проект.docx
+++ b/Техно-рабочий проект.docx
@@ -1485,55 +1485,76 @@
                 <w:sz w:val="28"/>
                 <w:szCs w:val="28"/>
               </w:rPr>
-              <w:t>3 Приложение А</w:t>
+              <w:t>4 Тестирование</w:t>
             </w:r>
             <w:r>
               <w:rPr>
                 <w:sz w:val="28"/>
                 <w:szCs w:val="28"/>
               </w:rPr>
-              <w:t xml:space="preserve"> Проектная документация</w:t>
+              <w:t>……………</w:t>
             </w:r>
             <w:r>
               <w:rPr>
                 <w:sz w:val="28"/>
                 <w:szCs w:val="28"/>
               </w:rPr>
-              <w:t>……………</w:t>
+              <w:t>…</w:t>
             </w:r>
             <w:r>
               <w:rPr>
                 <w:sz w:val="28"/>
                 <w:szCs w:val="28"/>
               </w:rPr>
-              <w:t>…</w:t>
+              <w:t>……</w:t>
             </w:r>
             <w:r>
               <w:rPr>
                 <w:sz w:val="28"/>
                 <w:szCs w:val="28"/>
               </w:rPr>
-              <w:t>……</w:t>
-            </w:r>
-            <w:r>
-              <w:rPr>
-                <w:sz w:val="28"/>
-                <w:szCs w:val="28"/>
-              </w:rPr>
               <w:t>…………</w:t>
             </w:r>
           </w:p>
-        </w:tc>
-        <w:tc>
-          <w:tcPr>
-            <w:tcW w:w="624" w:type="dxa"/>
-          </w:tcPr>
           <w:p>
             <w:pPr>
               <w:shd w:val="clear" w:color="auto" w:fill="FFFFFF"/>
               <w:autoSpaceDE w:val="0"/>
               <w:autoSpaceDN w:val="0"/>
               <w:adjustRightInd w:val="0"/>
+              <w:spacing w:line="360" w:lineRule="exact"/>
+              <w:ind w:left="284"/>
+              <w:rPr>
+                <w:sz w:val="28"/>
+                <w:szCs w:val="28"/>
+              </w:rPr>
+            </w:pPr>
+            <w:r>
+              <w:rPr>
+                <w:sz w:val="28"/>
+                <w:szCs w:val="28"/>
+              </w:rPr>
+              <w:t xml:space="preserve">3 Приложение А Проектная документация </w:t>
+            </w:r>
+            <w:r>
+              <w:rPr>
+                <w:sz w:val="28"/>
+                <w:szCs w:val="28"/>
+              </w:rPr>
+              <w:t>………………………………..</w:t>
+            </w:r>
+          </w:p>
+        </w:tc>
+        <w:tc>
+          <w:tcPr>
+            <w:tcW w:w="624" w:type="dxa"/>
+          </w:tcPr>
+          <w:p>
+            <w:pPr>
+              <w:shd w:val="clear" w:color="auto" w:fill="FFFFFF"/>
+              <w:autoSpaceDE w:val="0"/>
+              <w:autoSpaceDN w:val="0"/>
+              <w:adjustRightInd w:val="0"/>
               <w:rPr>
                 <w:caps/>
                 <w:sz w:val="28"/>
@@ -1555,6 +1576,27 @@
                 <w:szCs w:val="28"/>
               </w:rPr>
               <w:t>8</w:t>
+            </w:r>
+          </w:p>
+          <w:p>
+            <w:pPr>
+              <w:shd w:val="clear" w:color="auto" w:fill="FFFFFF"/>
+              <w:autoSpaceDE w:val="0"/>
+              <w:autoSpaceDN w:val="0"/>
+              <w:adjustRightInd w:val="0"/>
+              <w:rPr>
+                <w:caps/>
+                <w:sz w:val="28"/>
+                <w:szCs w:val="28"/>
+              </w:rPr>
+            </w:pPr>
+            <w:r>
+              <w:rPr>
+                <w:caps/>
+                <w:sz w:val="28"/>
+                <w:szCs w:val="28"/>
+              </w:rPr>
+              <w:t xml:space="preserve">  20</w:t>
             </w:r>
           </w:p>
         </w:tc>
@@ -15539,14 +15581,7 @@
           <w:sz w:val="28"/>
           <w:szCs w:val="28"/>
         </w:rPr>
-        <w:t>8)</w:t>
-      </w:r>
-      <w:r>
-        <w:rPr>
-          <w:sz w:val="28"/>
-          <w:szCs w:val="28"/>
-        </w:rPr>
-        <w:t>.</w:t>
+        <w:t>8).</w:t>
       </w:r>
     </w:p>
     <w:p>
@@ -15886,14 +15921,7 @@
           <w:sz w:val="28"/>
           <w:szCs w:val="28"/>
         </w:rPr>
-        <w:t>10)</w:t>
-      </w:r>
-      <w:r>
-        <w:rPr>
-          <w:sz w:val="28"/>
-          <w:szCs w:val="28"/>
-        </w:rPr>
-        <w:t>.</w:t>
+        <w:t>10).</w:t>
       </w:r>
     </w:p>
     <w:p>
@@ -16036,6 +16064,2295 @@
         <w:jc w:val="both"/>
         <w:rPr>
           <w:color w:val="000000"/>
+          <w:sz w:val="28"/>
+          <w:szCs w:val="28"/>
+        </w:rPr>
+      </w:pPr>
+    </w:p>
+    <w:p>
+      <w:pPr>
+        <w:rPr>
+          <w:sz w:val="28"/>
+          <w:szCs w:val="28"/>
+        </w:rPr>
+      </w:pPr>
+      <w:r>
+        <w:rPr>
+          <w:sz w:val="28"/>
+          <w:szCs w:val="28"/>
+        </w:rPr>
+        <w:br w:type="page"/>
+      </w:r>
+    </w:p>
+    <w:p>
+      <w:pPr>
+        <w:ind w:firstLine="851"/>
+        <w:rPr>
+          <w:b/>
+          <w:bCs/>
+          <w:sz w:val="28"/>
+          <w:szCs w:val="28"/>
+        </w:rPr>
+      </w:pPr>
+      <w:r>
+        <w:rPr>
+          <w:b/>
+          <w:bCs/>
+          <w:sz w:val="28"/>
+          <w:szCs w:val="28"/>
+        </w:rPr>
+        <w:lastRenderedPageBreak/>
+        <w:t>4 Тестирование</w:t>
+      </w:r>
+    </w:p>
+    <w:p>
+      <w:pPr>
+        <w:ind w:firstLine="851"/>
+        <w:rPr>
+          <w:b/>
+          <w:bCs/>
+          <w:sz w:val="28"/>
+          <w:szCs w:val="28"/>
+        </w:rPr>
+      </w:pPr>
+    </w:p>
+    <w:p>
+      <w:pPr>
+        <w:ind w:firstLine="851"/>
+        <w:rPr>
+          <w:b/>
+          <w:bCs/>
+          <w:sz w:val="28"/>
+          <w:szCs w:val="28"/>
+        </w:rPr>
+      </w:pPr>
+    </w:p>
+    <w:p>
+      <w:pPr>
+        <w:pStyle w:val="ad"/>
+        <w:spacing w:before="0" w:beforeAutospacing="0" w:after="0" w:afterAutospacing="0" w:line="360" w:lineRule="exact"/>
+        <w:ind w:firstLine="851"/>
+        <w:contextualSpacing/>
+        <w:jc w:val="both"/>
+        <w:rPr>
+          <w:color w:val="000000"/>
+          <w:sz w:val="28"/>
+          <w:szCs w:val="28"/>
+        </w:rPr>
+      </w:pPr>
+      <w:r>
+        <w:rPr>
+          <w:color w:val="000000"/>
+          <w:sz w:val="28"/>
+          <w:szCs w:val="28"/>
+        </w:rPr>
+        <w:t>При разработке данного сайта многие возникающие ошибки и недоработки были исправлены на этапе реализации проекта. После завершения реализации сайта было проведено тщательное функциональное тестирование. Функциональное тестирование должно гарантировать работу всех элементов сайта в автономном режиме.</w:t>
+      </w:r>
+    </w:p>
+    <w:p>
+      <w:pPr>
+        <w:ind w:firstLine="851"/>
+        <w:rPr>
+          <w:b/>
+          <w:bCs/>
+          <w:sz w:val="28"/>
+          <w:szCs w:val="28"/>
+        </w:rPr>
+      </w:pPr>
+    </w:p>
+    <w:tbl>
+      <w:tblPr>
+        <w:tblStyle w:val="a6"/>
+        <w:tblW w:w="0" w:type="auto"/>
+        <w:tblInd w:w="284" w:type="dxa"/>
+        <w:tblBorders>
+          <w:top w:val="none" w:sz="0" w:space="0" w:color="auto"/>
+          <w:left w:val="none" w:sz="0" w:space="0" w:color="auto"/>
+          <w:right w:val="none" w:sz="0" w:space="0" w:color="auto"/>
+        </w:tblBorders>
+        <w:tblLayout w:type="fixed"/>
+        <w:tblLook w:val="04A0" w:firstRow="1" w:lastRow="0" w:firstColumn="1" w:lastColumn="0" w:noHBand="0" w:noVBand="1"/>
+      </w:tblPr>
+      <w:tblGrid>
+        <w:gridCol w:w="1833"/>
+        <w:gridCol w:w="1819"/>
+        <w:gridCol w:w="1559"/>
+        <w:gridCol w:w="1605"/>
+        <w:gridCol w:w="1661"/>
+        <w:gridCol w:w="1661"/>
+      </w:tblGrid>
+      <w:tr>
+        <w:tc>
+          <w:tcPr>
+            <w:tcW w:w="10138" w:type="dxa"/>
+            <w:gridSpan w:val="6"/>
+            <w:tcBorders>
+              <w:bottom w:val="single" w:sz="12" w:space="0" w:color="auto"/>
+            </w:tcBorders>
+          </w:tcPr>
+          <w:p>
+            <w:pPr>
+              <w:spacing w:line="360" w:lineRule="exact"/>
+              <w:ind w:left="-1"/>
+              <w:jc w:val="both"/>
+              <w:rPr>
+                <w:sz w:val="28"/>
+              </w:rPr>
+            </w:pPr>
+            <w:r>
+              <w:rPr>
+                <w:sz w:val="28"/>
+              </w:rPr>
+              <w:t>Таблица 5 – Отчёт о результатах тестирования</w:t>
+            </w:r>
+          </w:p>
+        </w:tc>
+      </w:tr>
+      <w:tr>
+        <w:tc>
+          <w:tcPr>
+            <w:tcW w:w="1833" w:type="dxa"/>
+            <w:tcBorders>
+              <w:top w:val="single" w:sz="12" w:space="0" w:color="auto"/>
+              <w:left w:val="single" w:sz="12" w:space="0" w:color="auto"/>
+              <w:bottom w:val="single" w:sz="12" w:space="0" w:color="auto"/>
+              <w:right w:val="single" w:sz="12" w:space="0" w:color="auto"/>
+            </w:tcBorders>
+            <w:vAlign w:val="center"/>
+          </w:tcPr>
+          <w:p>
+            <w:pPr>
+              <w:spacing w:line="360" w:lineRule="exact"/>
+              <w:jc w:val="center"/>
+              <w:rPr>
+                <w:sz w:val="28"/>
+              </w:rPr>
+            </w:pPr>
+            <w:r>
+              <w:rPr>
+                <w:sz w:val="24"/>
+                <w:szCs w:val="24"/>
+              </w:rPr>
+              <w:t>Идентификатор теста</w:t>
+            </w:r>
+          </w:p>
+        </w:tc>
+        <w:tc>
+          <w:tcPr>
+            <w:tcW w:w="1819" w:type="dxa"/>
+            <w:tcBorders>
+              <w:top w:val="single" w:sz="12" w:space="0" w:color="auto"/>
+              <w:left w:val="single" w:sz="12" w:space="0" w:color="auto"/>
+              <w:bottom w:val="single" w:sz="12" w:space="0" w:color="auto"/>
+              <w:right w:val="single" w:sz="12" w:space="0" w:color="auto"/>
+            </w:tcBorders>
+            <w:vAlign w:val="center"/>
+          </w:tcPr>
+          <w:p>
+            <w:pPr>
+              <w:spacing w:line="360" w:lineRule="exact"/>
+              <w:jc w:val="center"/>
+              <w:rPr>
+                <w:sz w:val="32"/>
+              </w:rPr>
+            </w:pPr>
+            <w:r>
+              <w:rPr>
+                <w:sz w:val="24"/>
+              </w:rPr>
+              <w:t>Название теста</w:t>
+            </w:r>
+          </w:p>
+        </w:tc>
+        <w:tc>
+          <w:tcPr>
+            <w:tcW w:w="1559" w:type="dxa"/>
+            <w:tcBorders>
+              <w:top w:val="single" w:sz="12" w:space="0" w:color="auto"/>
+              <w:left w:val="single" w:sz="12" w:space="0" w:color="auto"/>
+              <w:bottom w:val="single" w:sz="12" w:space="0" w:color="auto"/>
+              <w:right w:val="single" w:sz="12" w:space="0" w:color="auto"/>
+            </w:tcBorders>
+            <w:vAlign w:val="center"/>
+          </w:tcPr>
+          <w:p>
+            <w:pPr>
+              <w:spacing w:line="360" w:lineRule="exact"/>
+              <w:jc w:val="center"/>
+              <w:rPr>
+                <w:sz w:val="28"/>
+              </w:rPr>
+            </w:pPr>
+            <w:r>
+              <w:rPr>
+                <w:sz w:val="24"/>
+                <w:szCs w:val="24"/>
+              </w:rPr>
+              <w:t>Действия</w:t>
+            </w:r>
+          </w:p>
+        </w:tc>
+        <w:tc>
+          <w:tcPr>
+            <w:tcW w:w="1605" w:type="dxa"/>
+            <w:tcBorders>
+              <w:top w:val="single" w:sz="12" w:space="0" w:color="auto"/>
+              <w:left w:val="single" w:sz="12" w:space="0" w:color="auto"/>
+              <w:bottom w:val="single" w:sz="12" w:space="0" w:color="auto"/>
+              <w:right w:val="single" w:sz="12" w:space="0" w:color="auto"/>
+            </w:tcBorders>
+            <w:vAlign w:val="center"/>
+          </w:tcPr>
+          <w:p>
+            <w:pPr>
+              <w:spacing w:line="360" w:lineRule="exact"/>
+              <w:jc w:val="center"/>
+              <w:rPr>
+                <w:sz w:val="28"/>
+              </w:rPr>
+            </w:pPr>
+            <w:r>
+              <w:rPr>
+                <w:sz w:val="24"/>
+                <w:szCs w:val="24"/>
+              </w:rPr>
+              <w:t>Ожидаемый результат</w:t>
+            </w:r>
+          </w:p>
+        </w:tc>
+        <w:tc>
+          <w:tcPr>
+            <w:tcW w:w="1661" w:type="dxa"/>
+            <w:tcBorders>
+              <w:top w:val="single" w:sz="12" w:space="0" w:color="auto"/>
+              <w:left w:val="single" w:sz="12" w:space="0" w:color="auto"/>
+              <w:bottom w:val="single" w:sz="12" w:space="0" w:color="auto"/>
+              <w:right w:val="single" w:sz="12" w:space="0" w:color="auto"/>
+            </w:tcBorders>
+            <w:vAlign w:val="center"/>
+          </w:tcPr>
+          <w:p>
+            <w:pPr>
+              <w:spacing w:line="360" w:lineRule="exact"/>
+              <w:jc w:val="center"/>
+              <w:rPr>
+                <w:sz w:val="28"/>
+              </w:rPr>
+            </w:pPr>
+            <w:r>
+              <w:rPr>
+                <w:sz w:val="24"/>
+                <w:szCs w:val="24"/>
+              </w:rPr>
+              <w:t>Физический результат</w:t>
+            </w:r>
+          </w:p>
+        </w:tc>
+        <w:tc>
+          <w:tcPr>
+            <w:tcW w:w="1661" w:type="dxa"/>
+            <w:tcBorders>
+              <w:top w:val="single" w:sz="12" w:space="0" w:color="auto"/>
+              <w:left w:val="single" w:sz="12" w:space="0" w:color="auto"/>
+              <w:bottom w:val="single" w:sz="12" w:space="0" w:color="auto"/>
+              <w:right w:val="single" w:sz="12" w:space="0" w:color="auto"/>
+            </w:tcBorders>
+            <w:vAlign w:val="center"/>
+          </w:tcPr>
+          <w:p>
+            <w:pPr>
+              <w:spacing w:line="360" w:lineRule="exact"/>
+              <w:jc w:val="center"/>
+              <w:rPr>
+                <w:sz w:val="28"/>
+              </w:rPr>
+            </w:pPr>
+            <w:r>
+              <w:rPr>
+                <w:sz w:val="24"/>
+                <w:szCs w:val="24"/>
+              </w:rPr>
+              <w:t>Результат тестирование</w:t>
+            </w:r>
+          </w:p>
+        </w:tc>
+      </w:tr>
+      <w:tr>
+        <w:tc>
+          <w:tcPr>
+            <w:tcW w:w="1833" w:type="dxa"/>
+            <w:tcBorders>
+              <w:top w:val="single" w:sz="12" w:space="0" w:color="auto"/>
+              <w:left w:val="single" w:sz="12" w:space="0" w:color="auto"/>
+              <w:bottom w:val="single" w:sz="12" w:space="0" w:color="auto"/>
+              <w:right w:val="single" w:sz="12" w:space="0" w:color="auto"/>
+            </w:tcBorders>
+          </w:tcPr>
+          <w:p>
+            <w:pPr>
+              <w:spacing w:line="360" w:lineRule="exact"/>
+              <w:jc w:val="center"/>
+              <w:rPr>
+                <w:sz w:val="24"/>
+                <w:szCs w:val="24"/>
+              </w:rPr>
+            </w:pPr>
+            <w:r>
+              <w:rPr>
+                <w:sz w:val="24"/>
+                <w:szCs w:val="24"/>
+              </w:rPr>
+              <w:t>1</w:t>
+            </w:r>
+          </w:p>
+        </w:tc>
+        <w:tc>
+          <w:tcPr>
+            <w:tcW w:w="1819" w:type="dxa"/>
+            <w:tcBorders>
+              <w:top w:val="single" w:sz="12" w:space="0" w:color="auto"/>
+              <w:left w:val="single" w:sz="12" w:space="0" w:color="auto"/>
+              <w:bottom w:val="single" w:sz="12" w:space="0" w:color="auto"/>
+              <w:right w:val="single" w:sz="12" w:space="0" w:color="auto"/>
+            </w:tcBorders>
+          </w:tcPr>
+          <w:p>
+            <w:pPr>
+              <w:spacing w:line="360" w:lineRule="exact"/>
+              <w:jc w:val="center"/>
+              <w:rPr>
+                <w:sz w:val="24"/>
+                <w:szCs w:val="24"/>
+              </w:rPr>
+            </w:pPr>
+            <w:r>
+              <w:rPr>
+                <w:sz w:val="24"/>
+                <w:szCs w:val="24"/>
+              </w:rPr>
+              <w:t>2</w:t>
+            </w:r>
+          </w:p>
+        </w:tc>
+        <w:tc>
+          <w:tcPr>
+            <w:tcW w:w="1559" w:type="dxa"/>
+            <w:tcBorders>
+              <w:top w:val="single" w:sz="12" w:space="0" w:color="auto"/>
+              <w:left w:val="single" w:sz="12" w:space="0" w:color="auto"/>
+              <w:bottom w:val="single" w:sz="12" w:space="0" w:color="auto"/>
+              <w:right w:val="single" w:sz="12" w:space="0" w:color="auto"/>
+            </w:tcBorders>
+          </w:tcPr>
+          <w:p>
+            <w:pPr>
+              <w:spacing w:line="360" w:lineRule="exact"/>
+              <w:jc w:val="center"/>
+              <w:rPr>
+                <w:sz w:val="24"/>
+                <w:szCs w:val="24"/>
+              </w:rPr>
+            </w:pPr>
+            <w:r>
+              <w:rPr>
+                <w:sz w:val="24"/>
+                <w:szCs w:val="24"/>
+              </w:rPr>
+              <w:t>3</w:t>
+            </w:r>
+          </w:p>
+        </w:tc>
+        <w:tc>
+          <w:tcPr>
+            <w:tcW w:w="1605" w:type="dxa"/>
+            <w:tcBorders>
+              <w:top w:val="single" w:sz="12" w:space="0" w:color="auto"/>
+              <w:left w:val="single" w:sz="12" w:space="0" w:color="auto"/>
+              <w:bottom w:val="single" w:sz="12" w:space="0" w:color="auto"/>
+              <w:right w:val="single" w:sz="12" w:space="0" w:color="auto"/>
+            </w:tcBorders>
+          </w:tcPr>
+          <w:p>
+            <w:pPr>
+              <w:spacing w:line="360" w:lineRule="exact"/>
+              <w:jc w:val="center"/>
+              <w:rPr>
+                <w:sz w:val="24"/>
+                <w:szCs w:val="24"/>
+              </w:rPr>
+            </w:pPr>
+            <w:r>
+              <w:rPr>
+                <w:sz w:val="24"/>
+                <w:szCs w:val="24"/>
+              </w:rPr>
+              <w:t>4</w:t>
+            </w:r>
+          </w:p>
+        </w:tc>
+        <w:tc>
+          <w:tcPr>
+            <w:tcW w:w="1661" w:type="dxa"/>
+            <w:tcBorders>
+              <w:top w:val="single" w:sz="12" w:space="0" w:color="auto"/>
+              <w:left w:val="single" w:sz="12" w:space="0" w:color="auto"/>
+              <w:bottom w:val="single" w:sz="12" w:space="0" w:color="auto"/>
+              <w:right w:val="single" w:sz="12" w:space="0" w:color="auto"/>
+            </w:tcBorders>
+          </w:tcPr>
+          <w:p>
+            <w:pPr>
+              <w:spacing w:line="360" w:lineRule="exact"/>
+              <w:jc w:val="center"/>
+              <w:rPr>
+                <w:sz w:val="24"/>
+                <w:szCs w:val="24"/>
+              </w:rPr>
+            </w:pPr>
+            <w:r>
+              <w:rPr>
+                <w:sz w:val="24"/>
+                <w:szCs w:val="24"/>
+              </w:rPr>
+              <w:t>5</w:t>
+            </w:r>
+          </w:p>
+        </w:tc>
+        <w:tc>
+          <w:tcPr>
+            <w:tcW w:w="1661" w:type="dxa"/>
+            <w:tcBorders>
+              <w:top w:val="single" w:sz="12" w:space="0" w:color="auto"/>
+              <w:left w:val="single" w:sz="12" w:space="0" w:color="auto"/>
+              <w:bottom w:val="single" w:sz="12" w:space="0" w:color="auto"/>
+              <w:right w:val="single" w:sz="12" w:space="0" w:color="auto"/>
+            </w:tcBorders>
+          </w:tcPr>
+          <w:p>
+            <w:pPr>
+              <w:spacing w:line="360" w:lineRule="exact"/>
+              <w:jc w:val="center"/>
+              <w:rPr>
+                <w:sz w:val="24"/>
+                <w:szCs w:val="24"/>
+              </w:rPr>
+            </w:pPr>
+            <w:r>
+              <w:rPr>
+                <w:sz w:val="24"/>
+                <w:szCs w:val="24"/>
+              </w:rPr>
+              <w:t>6</w:t>
+            </w:r>
+          </w:p>
+        </w:tc>
+      </w:tr>
+      <w:tr>
+        <w:tc>
+          <w:tcPr>
+            <w:tcW w:w="1833" w:type="dxa"/>
+            <w:tcBorders>
+              <w:top w:val="single" w:sz="12" w:space="0" w:color="auto"/>
+              <w:left w:val="single" w:sz="12" w:space="0" w:color="auto"/>
+            </w:tcBorders>
+          </w:tcPr>
+          <w:p>
+            <w:pPr>
+              <w:spacing w:line="360" w:lineRule="exact"/>
+              <w:jc w:val="center"/>
+              <w:rPr>
+                <w:sz w:val="24"/>
+                <w:szCs w:val="24"/>
+              </w:rPr>
+            </w:pPr>
+            <w:r>
+              <w:rPr>
+                <w:sz w:val="24"/>
+                <w:szCs w:val="24"/>
+              </w:rPr>
+              <w:t>1</w:t>
+            </w:r>
+          </w:p>
+        </w:tc>
+        <w:tc>
+          <w:tcPr>
+            <w:tcW w:w="1819" w:type="dxa"/>
+            <w:tcBorders>
+              <w:top w:val="single" w:sz="12" w:space="0" w:color="auto"/>
+            </w:tcBorders>
+          </w:tcPr>
+          <w:p>
+            <w:pPr>
+              <w:spacing w:line="360" w:lineRule="exact"/>
+              <w:jc w:val="center"/>
+              <w:rPr>
+                <w:sz w:val="24"/>
+                <w:szCs w:val="24"/>
+              </w:rPr>
+            </w:pPr>
+            <w:r>
+              <w:rPr>
+                <w:spacing w:val="-1"/>
+                <w:sz w:val="24"/>
+                <w:szCs w:val="24"/>
+              </w:rPr>
+              <w:t>Проверка работоспособности кнопки «</w:t>
+            </w:r>
+            <w:r>
+              <w:rPr>
+                <w:spacing w:val="-1"/>
+                <w:sz w:val="24"/>
+                <w:szCs w:val="24"/>
+              </w:rPr>
+              <w:t>Каталог</w:t>
+            </w:r>
+            <w:r>
+              <w:rPr>
+                <w:spacing w:val="-1"/>
+                <w:sz w:val="24"/>
+                <w:szCs w:val="24"/>
+              </w:rPr>
+              <w:t xml:space="preserve">» </w:t>
+            </w:r>
+          </w:p>
+        </w:tc>
+        <w:tc>
+          <w:tcPr>
+            <w:tcW w:w="1559" w:type="dxa"/>
+            <w:tcBorders>
+              <w:top w:val="single" w:sz="12" w:space="0" w:color="auto"/>
+            </w:tcBorders>
+          </w:tcPr>
+          <w:p>
+            <w:pPr>
+              <w:spacing w:line="360" w:lineRule="exact"/>
+              <w:jc w:val="center"/>
+              <w:rPr>
+                <w:sz w:val="24"/>
+                <w:szCs w:val="24"/>
+              </w:rPr>
+            </w:pPr>
+            <w:r>
+              <w:rPr>
+                <w:sz w:val="24"/>
+                <w:szCs w:val="24"/>
+              </w:rPr>
+              <w:t>Нажать на кнопку «</w:t>
+            </w:r>
+            <w:r>
+              <w:rPr>
+                <w:sz w:val="24"/>
+                <w:szCs w:val="24"/>
+              </w:rPr>
+              <w:t>Каталог</w:t>
+            </w:r>
+            <w:r>
+              <w:rPr>
+                <w:sz w:val="24"/>
+                <w:szCs w:val="24"/>
+              </w:rPr>
+              <w:t>»</w:t>
+            </w:r>
+          </w:p>
+        </w:tc>
+        <w:tc>
+          <w:tcPr>
+            <w:tcW w:w="1605" w:type="dxa"/>
+            <w:tcBorders>
+              <w:top w:val="single" w:sz="12" w:space="0" w:color="auto"/>
+            </w:tcBorders>
+          </w:tcPr>
+          <w:p>
+            <w:pPr>
+              <w:spacing w:line="360" w:lineRule="exact"/>
+              <w:jc w:val="center"/>
+              <w:rPr>
+                <w:sz w:val="24"/>
+                <w:szCs w:val="24"/>
+              </w:rPr>
+            </w:pPr>
+            <w:r>
+              <w:rPr>
+                <w:sz w:val="24"/>
+                <w:szCs w:val="24"/>
+              </w:rPr>
+              <w:t xml:space="preserve">Открытие новой страница с </w:t>
+            </w:r>
+            <w:r>
+              <w:rPr>
+                <w:sz w:val="24"/>
+                <w:szCs w:val="24"/>
+              </w:rPr>
+              <w:t>каталогом</w:t>
+            </w:r>
+          </w:p>
+        </w:tc>
+        <w:tc>
+          <w:tcPr>
+            <w:tcW w:w="1661" w:type="dxa"/>
+            <w:tcBorders>
+              <w:top w:val="single" w:sz="12" w:space="0" w:color="auto"/>
+            </w:tcBorders>
+          </w:tcPr>
+          <w:p>
+            <w:pPr>
+              <w:jc w:val="center"/>
+              <w:rPr>
+                <w:sz w:val="24"/>
+                <w:szCs w:val="24"/>
+              </w:rPr>
+            </w:pPr>
+            <w:r>
+              <w:rPr>
+                <w:sz w:val="24"/>
+                <w:szCs w:val="24"/>
+              </w:rPr>
+              <w:t xml:space="preserve">Открывается новая страница с </w:t>
+            </w:r>
+            <w:r>
+              <w:rPr>
+                <w:sz w:val="24"/>
+                <w:szCs w:val="24"/>
+              </w:rPr>
+              <w:t>каталогом</w:t>
+            </w:r>
+          </w:p>
+        </w:tc>
+        <w:tc>
+          <w:tcPr>
+            <w:tcW w:w="1661" w:type="dxa"/>
+            <w:tcBorders>
+              <w:top w:val="single" w:sz="12" w:space="0" w:color="auto"/>
+              <w:right w:val="single" w:sz="12" w:space="0" w:color="auto"/>
+            </w:tcBorders>
+          </w:tcPr>
+          <w:p>
+            <w:pPr>
+              <w:spacing w:line="360" w:lineRule="exact"/>
+              <w:jc w:val="center"/>
+              <w:rPr>
+                <w:sz w:val="24"/>
+                <w:szCs w:val="24"/>
+              </w:rPr>
+            </w:pPr>
+            <w:r>
+              <w:rPr>
+                <w:sz w:val="24"/>
+                <w:szCs w:val="24"/>
+              </w:rPr>
+              <w:t>Выполнено успешно</w:t>
+            </w:r>
+          </w:p>
+        </w:tc>
+      </w:tr>
+      <w:tr>
+        <w:tc>
+          <w:tcPr>
+            <w:tcW w:w="1833" w:type="dxa"/>
+            <w:tcBorders>
+              <w:top w:val="single" w:sz="4" w:space="0" w:color="auto"/>
+              <w:left w:val="single" w:sz="12" w:space="0" w:color="auto"/>
+            </w:tcBorders>
+          </w:tcPr>
+          <w:p>
+            <w:pPr>
+              <w:spacing w:line="360" w:lineRule="exact"/>
+              <w:jc w:val="center"/>
+              <w:rPr>
+                <w:sz w:val="24"/>
+                <w:szCs w:val="24"/>
+              </w:rPr>
+            </w:pPr>
+            <w:r>
+              <w:rPr>
+                <w:sz w:val="24"/>
+                <w:szCs w:val="24"/>
+              </w:rPr>
+              <w:t>2</w:t>
+            </w:r>
+          </w:p>
+        </w:tc>
+        <w:tc>
+          <w:tcPr>
+            <w:tcW w:w="1819" w:type="dxa"/>
+          </w:tcPr>
+          <w:p>
+            <w:pPr>
+              <w:spacing w:line="360" w:lineRule="exact"/>
+              <w:jc w:val="center"/>
+              <w:rPr>
+                <w:sz w:val="24"/>
+                <w:szCs w:val="24"/>
+              </w:rPr>
+            </w:pPr>
+            <w:r>
+              <w:rPr>
+                <w:spacing w:val="-1"/>
+                <w:sz w:val="24"/>
+                <w:szCs w:val="24"/>
+              </w:rPr>
+              <w:t>Проверка работоспособности кнопки «</w:t>
+            </w:r>
+            <w:r>
+              <w:rPr>
+                <w:spacing w:val="-1"/>
+                <w:sz w:val="24"/>
+                <w:szCs w:val="24"/>
+              </w:rPr>
+              <w:t>Подарок на заказ</w:t>
+            </w:r>
+            <w:r>
+              <w:rPr>
+                <w:spacing w:val="-1"/>
+                <w:sz w:val="24"/>
+                <w:szCs w:val="24"/>
+              </w:rPr>
+              <w:t>»</w:t>
+            </w:r>
+          </w:p>
+        </w:tc>
+        <w:tc>
+          <w:tcPr>
+            <w:tcW w:w="1559" w:type="dxa"/>
+          </w:tcPr>
+          <w:p>
+            <w:pPr>
+              <w:spacing w:line="360" w:lineRule="exact"/>
+              <w:jc w:val="center"/>
+              <w:rPr>
+                <w:sz w:val="24"/>
+                <w:szCs w:val="24"/>
+              </w:rPr>
+            </w:pPr>
+            <w:r>
+              <w:rPr>
+                <w:sz w:val="24"/>
+                <w:szCs w:val="24"/>
+              </w:rPr>
+              <w:t>Нажать на кнопку «По</w:t>
+            </w:r>
+            <w:r>
+              <w:rPr>
+                <w:sz w:val="24"/>
+                <w:szCs w:val="24"/>
+              </w:rPr>
+              <w:t>дарок на заказ</w:t>
+            </w:r>
+            <w:r>
+              <w:rPr>
+                <w:sz w:val="24"/>
+                <w:szCs w:val="24"/>
+              </w:rPr>
+              <w:t>»</w:t>
+            </w:r>
+          </w:p>
+        </w:tc>
+        <w:tc>
+          <w:tcPr>
+            <w:tcW w:w="1605" w:type="dxa"/>
+          </w:tcPr>
+          <w:p>
+            <w:pPr>
+              <w:spacing w:line="360" w:lineRule="exact"/>
+              <w:jc w:val="center"/>
+              <w:rPr>
+                <w:sz w:val="24"/>
+                <w:szCs w:val="24"/>
+              </w:rPr>
+            </w:pPr>
+            <w:r>
+              <w:rPr>
+                <w:sz w:val="24"/>
+                <w:szCs w:val="24"/>
+              </w:rPr>
+              <w:t>Открытие страницы «Подарок на заказ»</w:t>
+            </w:r>
+          </w:p>
+        </w:tc>
+        <w:tc>
+          <w:tcPr>
+            <w:tcW w:w="1661" w:type="dxa"/>
+          </w:tcPr>
+          <w:p>
+            <w:pPr>
+              <w:spacing w:line="360" w:lineRule="exact"/>
+              <w:jc w:val="center"/>
+              <w:rPr>
+                <w:sz w:val="24"/>
+                <w:szCs w:val="24"/>
+              </w:rPr>
+            </w:pPr>
+            <w:r>
+              <w:rPr>
+                <w:sz w:val="24"/>
+                <w:szCs w:val="24"/>
+              </w:rPr>
+              <w:t xml:space="preserve">Открывается страница </w:t>
+            </w:r>
+          </w:p>
+        </w:tc>
+        <w:tc>
+          <w:tcPr>
+            <w:tcW w:w="1661" w:type="dxa"/>
+            <w:tcBorders>
+              <w:top w:val="single" w:sz="4" w:space="0" w:color="auto"/>
+              <w:right w:val="single" w:sz="12" w:space="0" w:color="auto"/>
+            </w:tcBorders>
+          </w:tcPr>
+          <w:p>
+            <w:pPr>
+              <w:spacing w:line="360" w:lineRule="exact"/>
+              <w:jc w:val="center"/>
+              <w:rPr>
+                <w:sz w:val="24"/>
+                <w:szCs w:val="24"/>
+              </w:rPr>
+            </w:pPr>
+            <w:r>
+              <w:rPr>
+                <w:sz w:val="24"/>
+                <w:szCs w:val="24"/>
+              </w:rPr>
+              <w:t>В</w:t>
+            </w:r>
+            <w:r>
+              <w:rPr>
+                <w:sz w:val="24"/>
+                <w:szCs w:val="24"/>
+              </w:rPr>
+              <w:t xml:space="preserve">ыполнено </w:t>
+            </w:r>
+          </w:p>
+        </w:tc>
+      </w:tr>
+      <w:tr>
+        <w:tc>
+          <w:tcPr>
+            <w:tcW w:w="1833" w:type="dxa"/>
+            <w:tcBorders>
+              <w:top w:val="single" w:sz="4" w:space="0" w:color="auto"/>
+              <w:left w:val="single" w:sz="12" w:space="0" w:color="auto"/>
+            </w:tcBorders>
+          </w:tcPr>
+          <w:p>
+            <w:pPr>
+              <w:spacing w:line="360" w:lineRule="exact"/>
+              <w:jc w:val="center"/>
+              <w:rPr>
+                <w:sz w:val="24"/>
+                <w:szCs w:val="24"/>
+              </w:rPr>
+            </w:pPr>
+            <w:r>
+              <w:rPr>
+                <w:sz w:val="24"/>
+                <w:szCs w:val="24"/>
+              </w:rPr>
+              <w:t>3</w:t>
+            </w:r>
+          </w:p>
+        </w:tc>
+        <w:tc>
+          <w:tcPr>
+            <w:tcW w:w="1819" w:type="dxa"/>
+          </w:tcPr>
+          <w:p>
+            <w:pPr>
+              <w:spacing w:line="360" w:lineRule="exact"/>
+              <w:jc w:val="center"/>
+              <w:rPr>
+                <w:sz w:val="24"/>
+                <w:szCs w:val="24"/>
+              </w:rPr>
+            </w:pPr>
+            <w:r>
+              <w:rPr>
+                <w:sz w:val="24"/>
+                <w:szCs w:val="24"/>
+              </w:rPr>
+              <w:t>Проверка работоспособности строки поиска</w:t>
+            </w:r>
+          </w:p>
+        </w:tc>
+        <w:tc>
+          <w:tcPr>
+            <w:tcW w:w="1559" w:type="dxa"/>
+          </w:tcPr>
+          <w:p>
+            <w:pPr>
+              <w:spacing w:line="360" w:lineRule="exact"/>
+              <w:jc w:val="center"/>
+              <w:rPr>
+                <w:sz w:val="24"/>
+                <w:szCs w:val="24"/>
+              </w:rPr>
+            </w:pPr>
+            <w:r>
+              <w:rPr>
+                <w:spacing w:val="-1"/>
+                <w:sz w:val="24"/>
+                <w:szCs w:val="24"/>
+              </w:rPr>
+              <w:t xml:space="preserve">Ввести в строку символы </w:t>
+            </w:r>
+          </w:p>
+        </w:tc>
+        <w:tc>
+          <w:tcPr>
+            <w:tcW w:w="1605" w:type="dxa"/>
+          </w:tcPr>
+          <w:p>
+            <w:pPr>
+              <w:spacing w:line="360" w:lineRule="exact"/>
+              <w:jc w:val="center"/>
+              <w:rPr>
+                <w:sz w:val="24"/>
+                <w:szCs w:val="24"/>
+              </w:rPr>
+            </w:pPr>
+            <w:r>
+              <w:rPr>
+                <w:sz w:val="24"/>
+                <w:szCs w:val="24"/>
+              </w:rPr>
+              <w:t>Сортировка товаров по поиску</w:t>
+            </w:r>
+          </w:p>
+        </w:tc>
+        <w:tc>
+          <w:tcPr>
+            <w:tcW w:w="1661" w:type="dxa"/>
+          </w:tcPr>
+          <w:p>
+            <w:pPr>
+              <w:spacing w:line="360" w:lineRule="exact"/>
+              <w:jc w:val="center"/>
+              <w:rPr>
+                <w:sz w:val="24"/>
+                <w:szCs w:val="24"/>
+              </w:rPr>
+            </w:pPr>
+            <w:r>
+              <w:rPr>
+                <w:sz w:val="24"/>
+                <w:szCs w:val="24"/>
+              </w:rPr>
+              <w:t xml:space="preserve">Ничего не происходит </w:t>
+            </w:r>
+          </w:p>
+        </w:tc>
+        <w:tc>
+          <w:tcPr>
+            <w:tcW w:w="1661" w:type="dxa"/>
+            <w:tcBorders>
+              <w:top w:val="single" w:sz="4" w:space="0" w:color="auto"/>
+              <w:right w:val="single" w:sz="12" w:space="0" w:color="auto"/>
+            </w:tcBorders>
+          </w:tcPr>
+          <w:p>
+            <w:pPr>
+              <w:spacing w:line="360" w:lineRule="exact"/>
+              <w:jc w:val="center"/>
+              <w:rPr>
+                <w:sz w:val="24"/>
+                <w:szCs w:val="24"/>
+              </w:rPr>
+            </w:pPr>
+            <w:r>
+              <w:rPr>
+                <w:sz w:val="24"/>
+                <w:szCs w:val="24"/>
+              </w:rPr>
+              <w:t>Не выполнено</w:t>
+            </w:r>
+            <w:r>
+              <w:rPr>
+                <w:sz w:val="24"/>
+                <w:szCs w:val="24"/>
+              </w:rPr>
+              <w:t xml:space="preserve"> </w:t>
+            </w:r>
+          </w:p>
+        </w:tc>
+      </w:tr>
+      <w:tr>
+        <w:tc>
+          <w:tcPr>
+            <w:tcW w:w="1833" w:type="dxa"/>
+            <w:tcBorders>
+              <w:top w:val="single" w:sz="4" w:space="0" w:color="auto"/>
+              <w:left w:val="single" w:sz="12" w:space="0" w:color="auto"/>
+            </w:tcBorders>
+          </w:tcPr>
+          <w:p>
+            <w:pPr>
+              <w:spacing w:line="360" w:lineRule="exact"/>
+              <w:jc w:val="center"/>
+              <w:rPr>
+                <w:sz w:val="24"/>
+                <w:szCs w:val="24"/>
+              </w:rPr>
+            </w:pPr>
+            <w:r>
+              <w:rPr>
+                <w:sz w:val="24"/>
+                <w:szCs w:val="24"/>
+              </w:rPr>
+              <w:t>4</w:t>
+            </w:r>
+          </w:p>
+        </w:tc>
+        <w:tc>
+          <w:tcPr>
+            <w:tcW w:w="1819" w:type="dxa"/>
+          </w:tcPr>
+          <w:p>
+            <w:pPr>
+              <w:spacing w:line="360" w:lineRule="exact"/>
+              <w:jc w:val="center"/>
+              <w:rPr>
+                <w:sz w:val="24"/>
+                <w:szCs w:val="24"/>
+              </w:rPr>
+            </w:pPr>
+            <w:r>
+              <w:rPr>
+                <w:spacing w:val="-1"/>
+                <w:sz w:val="24"/>
+                <w:szCs w:val="24"/>
+              </w:rPr>
+              <w:t xml:space="preserve">Проверка работоспособности </w:t>
+            </w:r>
+            <w:r>
+              <w:rPr>
+                <w:spacing w:val="-1"/>
+                <w:sz w:val="24"/>
+                <w:szCs w:val="24"/>
+              </w:rPr>
+              <w:t>ссылки</w:t>
+            </w:r>
+            <w:r>
+              <w:rPr>
+                <w:spacing w:val="-1"/>
+                <w:sz w:val="24"/>
+                <w:szCs w:val="24"/>
+              </w:rPr>
+              <w:t xml:space="preserve"> </w:t>
+            </w:r>
+            <w:r>
+              <w:rPr>
+                <w:spacing w:val="-1"/>
+                <w:sz w:val="24"/>
+                <w:szCs w:val="24"/>
+              </w:rPr>
+              <w:t>на инстаграм</w:t>
+            </w:r>
+          </w:p>
+        </w:tc>
+        <w:tc>
+          <w:tcPr>
+            <w:tcW w:w="1559" w:type="dxa"/>
+          </w:tcPr>
+          <w:p>
+            <w:pPr>
+              <w:spacing w:line="360" w:lineRule="exact"/>
+              <w:jc w:val="center"/>
+              <w:rPr>
+                <w:sz w:val="24"/>
+                <w:szCs w:val="24"/>
+              </w:rPr>
+            </w:pPr>
+            <w:r>
+              <w:rPr>
+                <w:sz w:val="24"/>
+                <w:szCs w:val="24"/>
+              </w:rPr>
+              <w:t>Нажатие на ссылку</w:t>
+            </w:r>
+          </w:p>
+        </w:tc>
+        <w:tc>
+          <w:tcPr>
+            <w:tcW w:w="1605" w:type="dxa"/>
+          </w:tcPr>
+          <w:p>
+            <w:pPr>
+              <w:spacing w:line="360" w:lineRule="exact"/>
+              <w:jc w:val="center"/>
+              <w:rPr>
+                <w:sz w:val="24"/>
+                <w:szCs w:val="24"/>
+              </w:rPr>
+            </w:pPr>
+            <w:r>
+              <w:rPr>
+                <w:sz w:val="24"/>
+                <w:szCs w:val="24"/>
+              </w:rPr>
+              <w:t xml:space="preserve">Переход на страницу инстаграм </w:t>
+            </w:r>
+          </w:p>
+        </w:tc>
+        <w:tc>
+          <w:tcPr>
+            <w:tcW w:w="1661" w:type="dxa"/>
+          </w:tcPr>
+          <w:p>
+            <w:pPr>
+              <w:spacing w:line="360" w:lineRule="exact"/>
+              <w:jc w:val="center"/>
+              <w:rPr>
+                <w:sz w:val="24"/>
+                <w:szCs w:val="24"/>
+              </w:rPr>
+            </w:pPr>
+            <w:r>
+              <w:rPr>
+                <w:sz w:val="24"/>
+                <w:szCs w:val="24"/>
+              </w:rPr>
+              <w:t>Переход на страницу инстаграм</w:t>
+            </w:r>
+          </w:p>
+        </w:tc>
+        <w:tc>
+          <w:tcPr>
+            <w:tcW w:w="1661" w:type="dxa"/>
+            <w:tcBorders>
+              <w:top w:val="single" w:sz="4" w:space="0" w:color="auto"/>
+              <w:right w:val="single" w:sz="12" w:space="0" w:color="auto"/>
+            </w:tcBorders>
+          </w:tcPr>
+          <w:p>
+            <w:pPr>
+              <w:spacing w:line="360" w:lineRule="exact"/>
+              <w:jc w:val="center"/>
+              <w:rPr>
+                <w:sz w:val="24"/>
+                <w:szCs w:val="24"/>
+              </w:rPr>
+            </w:pPr>
+            <w:r>
+              <w:rPr>
+                <w:sz w:val="24"/>
+                <w:szCs w:val="24"/>
+              </w:rPr>
+              <w:t>Выполнено</w:t>
+            </w:r>
+            <w:r>
+              <w:rPr>
+                <w:spacing w:val="-57"/>
+                <w:sz w:val="24"/>
+                <w:szCs w:val="24"/>
+              </w:rPr>
+              <w:t xml:space="preserve"> </w:t>
+            </w:r>
+            <w:r>
+              <w:rPr>
+                <w:sz w:val="24"/>
+                <w:szCs w:val="24"/>
+              </w:rPr>
+              <w:t>успешно</w:t>
+            </w:r>
+          </w:p>
+        </w:tc>
+      </w:tr>
+      <w:tr>
+        <w:tc>
+          <w:tcPr>
+            <w:tcW w:w="1833" w:type="dxa"/>
+            <w:tcBorders>
+              <w:top w:val="single" w:sz="4" w:space="0" w:color="auto"/>
+              <w:left w:val="single" w:sz="12" w:space="0" w:color="auto"/>
+              <w:bottom w:val="single" w:sz="4" w:space="0" w:color="auto"/>
+            </w:tcBorders>
+          </w:tcPr>
+          <w:p>
+            <w:pPr>
+              <w:spacing w:line="360" w:lineRule="exact"/>
+              <w:jc w:val="center"/>
+              <w:rPr>
+                <w:sz w:val="24"/>
+                <w:szCs w:val="24"/>
+              </w:rPr>
+            </w:pPr>
+            <w:r>
+              <w:rPr>
+                <w:sz w:val="24"/>
+                <w:szCs w:val="24"/>
+              </w:rPr>
+              <w:t>5</w:t>
+            </w:r>
+          </w:p>
+        </w:tc>
+        <w:tc>
+          <w:tcPr>
+            <w:tcW w:w="1819" w:type="dxa"/>
+            <w:tcBorders>
+              <w:bottom w:val="single" w:sz="4" w:space="0" w:color="auto"/>
+            </w:tcBorders>
+          </w:tcPr>
+          <w:p>
+            <w:pPr>
+              <w:spacing w:line="360" w:lineRule="exact"/>
+              <w:jc w:val="center"/>
+              <w:rPr>
+                <w:sz w:val="24"/>
+                <w:szCs w:val="24"/>
+              </w:rPr>
+            </w:pPr>
+            <w:r>
+              <w:rPr>
+                <w:spacing w:val="-1"/>
+                <w:sz w:val="24"/>
+                <w:szCs w:val="24"/>
+              </w:rPr>
+              <w:t xml:space="preserve">Проверка работоспособности </w:t>
+            </w:r>
+            <w:r>
+              <w:rPr>
+                <w:spacing w:val="-1"/>
+                <w:sz w:val="24"/>
+                <w:szCs w:val="24"/>
+              </w:rPr>
+              <w:t>отправления сообщения</w:t>
+            </w:r>
+          </w:p>
+        </w:tc>
+        <w:tc>
+          <w:tcPr>
+            <w:tcW w:w="1559" w:type="dxa"/>
+            <w:tcBorders>
+              <w:bottom w:val="single" w:sz="4" w:space="0" w:color="auto"/>
+            </w:tcBorders>
+          </w:tcPr>
+          <w:p>
+            <w:pPr>
+              <w:spacing w:line="360" w:lineRule="exact"/>
+              <w:jc w:val="center"/>
+              <w:rPr>
+                <w:sz w:val="24"/>
+                <w:szCs w:val="24"/>
+              </w:rPr>
+            </w:pPr>
+            <w:r>
+              <w:rPr>
+                <w:sz w:val="24"/>
+                <w:szCs w:val="24"/>
+              </w:rPr>
+              <w:t>Перейти на страницу «Подарок на заказ»</w:t>
+            </w:r>
+            <w:r>
+              <w:rPr>
+                <w:sz w:val="24"/>
+                <w:szCs w:val="24"/>
+              </w:rPr>
+              <w:t xml:space="preserve">  </w:t>
+            </w:r>
+            <w:r>
+              <w:rPr>
+                <w:sz w:val="24"/>
+                <w:szCs w:val="24"/>
+              </w:rPr>
+              <w:t>и отправить пожелание</w:t>
+            </w:r>
+          </w:p>
+        </w:tc>
+        <w:tc>
+          <w:tcPr>
+            <w:tcW w:w="1605" w:type="dxa"/>
+            <w:tcBorders>
+              <w:bottom w:val="single" w:sz="4" w:space="0" w:color="auto"/>
+            </w:tcBorders>
+          </w:tcPr>
+          <w:p>
+            <w:pPr>
+              <w:spacing w:line="360" w:lineRule="exact"/>
+              <w:jc w:val="center"/>
+              <w:rPr>
+                <w:sz w:val="24"/>
+                <w:szCs w:val="24"/>
+              </w:rPr>
+            </w:pPr>
+            <w:r>
+              <w:rPr>
+                <w:sz w:val="24"/>
+                <w:szCs w:val="24"/>
+              </w:rPr>
+              <w:t>Отправленное сообщение администратору в Тильде</w:t>
+            </w:r>
+          </w:p>
+        </w:tc>
+        <w:tc>
+          <w:tcPr>
+            <w:tcW w:w="1661" w:type="dxa"/>
+            <w:tcBorders>
+              <w:bottom w:val="single" w:sz="4" w:space="0" w:color="auto"/>
+            </w:tcBorders>
+          </w:tcPr>
+          <w:p>
+            <w:pPr>
+              <w:spacing w:line="360" w:lineRule="exact"/>
+              <w:jc w:val="center"/>
+              <w:rPr>
+                <w:sz w:val="24"/>
+                <w:szCs w:val="24"/>
+              </w:rPr>
+            </w:pPr>
+            <w:r>
+              <w:rPr>
+                <w:sz w:val="24"/>
+                <w:szCs w:val="24"/>
+              </w:rPr>
+              <w:t>Сообщение приходит в заявки в Тильду</w:t>
+            </w:r>
+          </w:p>
+        </w:tc>
+        <w:tc>
+          <w:tcPr>
+            <w:tcW w:w="1661" w:type="dxa"/>
+            <w:tcBorders>
+              <w:top w:val="single" w:sz="4" w:space="0" w:color="auto"/>
+              <w:bottom w:val="single" w:sz="4" w:space="0" w:color="auto"/>
+              <w:right w:val="single" w:sz="12" w:space="0" w:color="auto"/>
+            </w:tcBorders>
+          </w:tcPr>
+          <w:p>
+            <w:pPr>
+              <w:spacing w:line="360" w:lineRule="exact"/>
+              <w:jc w:val="center"/>
+              <w:rPr>
+                <w:sz w:val="24"/>
+                <w:szCs w:val="24"/>
+              </w:rPr>
+            </w:pPr>
+            <w:r>
+              <w:rPr>
+                <w:sz w:val="24"/>
+                <w:szCs w:val="24"/>
+              </w:rPr>
+              <w:t>Выполнено успешно</w:t>
+            </w:r>
+          </w:p>
+        </w:tc>
+      </w:tr>
+      <w:tr>
+        <w:tc>
+          <w:tcPr>
+            <w:tcW w:w="10138" w:type="dxa"/>
+            <w:gridSpan w:val="6"/>
+            <w:tcBorders>
+              <w:top w:val="single" w:sz="4" w:space="0" w:color="auto"/>
+              <w:left w:val="nil"/>
+              <w:bottom w:val="nil"/>
+              <w:right w:val="nil"/>
+            </w:tcBorders>
+          </w:tcPr>
+          <w:p>
+            <w:pPr>
+              <w:spacing w:line="360" w:lineRule="exact"/>
+              <w:jc w:val="center"/>
+              <w:rPr>
+                <w:sz w:val="24"/>
+                <w:szCs w:val="28"/>
+              </w:rPr>
+            </w:pPr>
+          </w:p>
+          <w:p>
+            <w:pPr>
+              <w:spacing w:line="360" w:lineRule="exact"/>
+              <w:jc w:val="center"/>
+              <w:rPr>
+                <w:sz w:val="24"/>
+                <w:szCs w:val="28"/>
+              </w:rPr>
+            </w:pPr>
+          </w:p>
+          <w:p>
+            <w:pPr>
+              <w:spacing w:line="360" w:lineRule="exact"/>
+              <w:jc w:val="center"/>
+              <w:rPr>
+                <w:sz w:val="24"/>
+                <w:szCs w:val="28"/>
+              </w:rPr>
+            </w:pPr>
+          </w:p>
+          <w:p>
+            <w:pPr>
+              <w:spacing w:line="360" w:lineRule="exact"/>
+              <w:rPr>
+                <w:sz w:val="24"/>
+                <w:szCs w:val="28"/>
+              </w:rPr>
+            </w:pPr>
+          </w:p>
+        </w:tc>
+      </w:tr>
+      <w:tr>
+        <w:tc>
+          <w:tcPr>
+            <w:tcW w:w="10138" w:type="dxa"/>
+            <w:gridSpan w:val="6"/>
+            <w:tcBorders>
+              <w:top w:val="nil"/>
+              <w:left w:val="nil"/>
+              <w:bottom w:val="single" w:sz="12" w:space="0" w:color="auto"/>
+              <w:right w:val="nil"/>
+            </w:tcBorders>
+          </w:tcPr>
+          <w:p>
+            <w:pPr>
+              <w:spacing w:line="360" w:lineRule="exact"/>
+              <w:ind w:left="-1"/>
+              <w:jc w:val="both"/>
+              <w:rPr>
+                <w:sz w:val="24"/>
+                <w:szCs w:val="28"/>
+              </w:rPr>
+            </w:pPr>
+            <w:r>
+              <w:rPr>
+                <w:sz w:val="28"/>
+                <w:szCs w:val="28"/>
+              </w:rPr>
+              <w:lastRenderedPageBreak/>
+              <w:t xml:space="preserve">Продолжение таблицы </w:t>
+            </w:r>
+            <w:r>
+              <w:rPr>
+                <w:sz w:val="28"/>
+                <w:szCs w:val="28"/>
+              </w:rPr>
+              <w:t>5</w:t>
+            </w:r>
+          </w:p>
+        </w:tc>
+      </w:tr>
+      <w:tr>
+        <w:tc>
+          <w:tcPr>
+            <w:tcW w:w="1833" w:type="dxa"/>
+            <w:tcBorders>
+              <w:top w:val="single" w:sz="12" w:space="0" w:color="auto"/>
+              <w:left w:val="single" w:sz="12" w:space="0" w:color="auto"/>
+              <w:bottom w:val="single" w:sz="12" w:space="0" w:color="auto"/>
+            </w:tcBorders>
+          </w:tcPr>
+          <w:p>
+            <w:pPr>
+              <w:spacing w:line="360" w:lineRule="exact"/>
+              <w:jc w:val="center"/>
+              <w:rPr>
+                <w:sz w:val="24"/>
+                <w:szCs w:val="24"/>
+              </w:rPr>
+            </w:pPr>
+            <w:r>
+              <w:rPr>
+                <w:sz w:val="24"/>
+                <w:szCs w:val="24"/>
+              </w:rPr>
+              <w:t>1</w:t>
+            </w:r>
+          </w:p>
+        </w:tc>
+        <w:tc>
+          <w:tcPr>
+            <w:tcW w:w="1819" w:type="dxa"/>
+            <w:tcBorders>
+              <w:top w:val="single" w:sz="12" w:space="0" w:color="auto"/>
+              <w:bottom w:val="single" w:sz="12" w:space="0" w:color="auto"/>
+            </w:tcBorders>
+          </w:tcPr>
+          <w:p>
+            <w:pPr>
+              <w:spacing w:line="360" w:lineRule="exact"/>
+              <w:jc w:val="center"/>
+              <w:rPr>
+                <w:sz w:val="28"/>
+                <w:szCs w:val="28"/>
+              </w:rPr>
+            </w:pPr>
+            <w:r>
+              <w:rPr>
+                <w:sz w:val="28"/>
+                <w:szCs w:val="28"/>
+              </w:rPr>
+              <w:t>2</w:t>
+            </w:r>
+          </w:p>
+        </w:tc>
+        <w:tc>
+          <w:tcPr>
+            <w:tcW w:w="1559" w:type="dxa"/>
+            <w:tcBorders>
+              <w:top w:val="single" w:sz="12" w:space="0" w:color="auto"/>
+              <w:bottom w:val="single" w:sz="12" w:space="0" w:color="auto"/>
+            </w:tcBorders>
+          </w:tcPr>
+          <w:p>
+            <w:pPr>
+              <w:spacing w:line="360" w:lineRule="exact"/>
+              <w:jc w:val="center"/>
+              <w:rPr>
+                <w:sz w:val="28"/>
+                <w:szCs w:val="28"/>
+              </w:rPr>
+            </w:pPr>
+            <w:r>
+              <w:rPr>
+                <w:sz w:val="28"/>
+                <w:szCs w:val="28"/>
+              </w:rPr>
+              <w:t>3</w:t>
+            </w:r>
+          </w:p>
+        </w:tc>
+        <w:tc>
+          <w:tcPr>
+            <w:tcW w:w="1605" w:type="dxa"/>
+            <w:tcBorders>
+              <w:top w:val="single" w:sz="12" w:space="0" w:color="auto"/>
+              <w:bottom w:val="single" w:sz="12" w:space="0" w:color="auto"/>
+            </w:tcBorders>
+          </w:tcPr>
+          <w:p>
+            <w:pPr>
+              <w:spacing w:line="360" w:lineRule="exact"/>
+              <w:jc w:val="center"/>
+              <w:rPr>
+                <w:sz w:val="28"/>
+                <w:szCs w:val="28"/>
+              </w:rPr>
+            </w:pPr>
+            <w:r>
+              <w:rPr>
+                <w:sz w:val="28"/>
+                <w:szCs w:val="28"/>
+              </w:rPr>
+              <w:t>4</w:t>
+            </w:r>
+          </w:p>
+        </w:tc>
+        <w:tc>
+          <w:tcPr>
+            <w:tcW w:w="1661" w:type="dxa"/>
+            <w:tcBorders>
+              <w:top w:val="single" w:sz="12" w:space="0" w:color="auto"/>
+              <w:bottom w:val="single" w:sz="12" w:space="0" w:color="auto"/>
+            </w:tcBorders>
+          </w:tcPr>
+          <w:p>
+            <w:pPr>
+              <w:spacing w:line="360" w:lineRule="exact"/>
+              <w:jc w:val="center"/>
+              <w:rPr>
+                <w:sz w:val="28"/>
+                <w:szCs w:val="28"/>
+              </w:rPr>
+            </w:pPr>
+            <w:r>
+              <w:rPr>
+                <w:sz w:val="28"/>
+                <w:szCs w:val="28"/>
+              </w:rPr>
+              <w:t>5</w:t>
+            </w:r>
+          </w:p>
+        </w:tc>
+        <w:tc>
+          <w:tcPr>
+            <w:tcW w:w="1661" w:type="dxa"/>
+            <w:tcBorders>
+              <w:top w:val="single" w:sz="12" w:space="0" w:color="auto"/>
+              <w:bottom w:val="single" w:sz="12" w:space="0" w:color="auto"/>
+              <w:right w:val="single" w:sz="12" w:space="0" w:color="auto"/>
+            </w:tcBorders>
+          </w:tcPr>
+          <w:p>
+            <w:pPr>
+              <w:spacing w:line="360" w:lineRule="exact"/>
+              <w:jc w:val="center"/>
+              <w:rPr>
+                <w:sz w:val="24"/>
+                <w:szCs w:val="28"/>
+              </w:rPr>
+            </w:pPr>
+            <w:r>
+              <w:rPr>
+                <w:sz w:val="24"/>
+                <w:szCs w:val="28"/>
+              </w:rPr>
+              <w:t>6</w:t>
+            </w:r>
+          </w:p>
+        </w:tc>
+      </w:tr>
+      <w:tr>
+        <w:tc>
+          <w:tcPr>
+            <w:tcW w:w="1833" w:type="dxa"/>
+            <w:tcBorders>
+              <w:top w:val="single" w:sz="12" w:space="0" w:color="auto"/>
+              <w:left w:val="single" w:sz="12" w:space="0" w:color="auto"/>
+            </w:tcBorders>
+          </w:tcPr>
+          <w:p>
+            <w:pPr>
+              <w:spacing w:line="360" w:lineRule="exact"/>
+              <w:jc w:val="center"/>
+              <w:rPr>
+                <w:sz w:val="24"/>
+                <w:szCs w:val="24"/>
+              </w:rPr>
+            </w:pPr>
+            <w:r>
+              <w:rPr>
+                <w:sz w:val="24"/>
+                <w:szCs w:val="24"/>
+              </w:rPr>
+              <w:t>6</w:t>
+            </w:r>
+          </w:p>
+        </w:tc>
+        <w:tc>
+          <w:tcPr>
+            <w:tcW w:w="1819" w:type="dxa"/>
+            <w:tcBorders>
+              <w:top w:val="single" w:sz="12" w:space="0" w:color="auto"/>
+            </w:tcBorders>
+          </w:tcPr>
+          <w:p>
+            <w:pPr>
+              <w:spacing w:line="360" w:lineRule="exact"/>
+              <w:jc w:val="center"/>
+              <w:rPr>
+                <w:sz w:val="24"/>
+                <w:szCs w:val="24"/>
+              </w:rPr>
+            </w:pPr>
+            <w:r>
+              <w:rPr>
+                <w:spacing w:val="-1"/>
+                <w:sz w:val="24"/>
+                <w:szCs w:val="24"/>
+              </w:rPr>
+              <w:t xml:space="preserve">Проверка работоспособности </w:t>
+            </w:r>
+            <w:r>
+              <w:rPr>
+                <w:spacing w:val="-1"/>
+                <w:sz w:val="24"/>
+                <w:szCs w:val="24"/>
+              </w:rPr>
+              <w:t>карты</w:t>
+            </w:r>
+          </w:p>
+        </w:tc>
+        <w:tc>
+          <w:tcPr>
+            <w:tcW w:w="1559" w:type="dxa"/>
+            <w:tcBorders>
+              <w:top w:val="single" w:sz="12" w:space="0" w:color="auto"/>
+            </w:tcBorders>
+          </w:tcPr>
+          <w:p>
+            <w:pPr>
+              <w:spacing w:line="360" w:lineRule="exact"/>
+              <w:jc w:val="center"/>
+              <w:rPr>
+                <w:sz w:val="24"/>
+                <w:szCs w:val="24"/>
+              </w:rPr>
+            </w:pPr>
+            <w:r>
+              <w:rPr>
+                <w:sz w:val="24"/>
+                <w:szCs w:val="24"/>
+              </w:rPr>
+              <w:t xml:space="preserve">Нажать </w:t>
+            </w:r>
+            <w:r>
+              <w:rPr>
+                <w:sz w:val="24"/>
+                <w:szCs w:val="24"/>
+              </w:rPr>
+              <w:t>на карту</w:t>
+            </w:r>
+          </w:p>
+        </w:tc>
+        <w:tc>
+          <w:tcPr>
+            <w:tcW w:w="1605" w:type="dxa"/>
+            <w:tcBorders>
+              <w:top w:val="single" w:sz="12" w:space="0" w:color="auto"/>
+            </w:tcBorders>
+          </w:tcPr>
+          <w:p>
+            <w:pPr>
+              <w:spacing w:line="360" w:lineRule="exact"/>
+              <w:jc w:val="center"/>
+              <w:rPr>
+                <w:sz w:val="24"/>
+                <w:szCs w:val="24"/>
+              </w:rPr>
+            </w:pPr>
+            <w:r>
+              <w:rPr>
+                <w:sz w:val="24"/>
+                <w:szCs w:val="24"/>
+              </w:rPr>
+              <w:t>Переход на фактический адрес в Яндекс картах</w:t>
+            </w:r>
+          </w:p>
+        </w:tc>
+        <w:tc>
+          <w:tcPr>
+            <w:tcW w:w="1661" w:type="dxa"/>
+            <w:tcBorders>
+              <w:top w:val="single" w:sz="12" w:space="0" w:color="auto"/>
+            </w:tcBorders>
+          </w:tcPr>
+          <w:p>
+            <w:pPr>
+              <w:spacing w:line="360" w:lineRule="exact"/>
+              <w:jc w:val="center"/>
+              <w:rPr>
+                <w:sz w:val="24"/>
+                <w:szCs w:val="24"/>
+              </w:rPr>
+            </w:pPr>
+            <w:r>
+              <w:rPr>
+                <w:sz w:val="24"/>
+                <w:szCs w:val="24"/>
+              </w:rPr>
+              <w:t xml:space="preserve">Переход на фактический адрес в Яндекс картах </w:t>
+            </w:r>
+          </w:p>
+        </w:tc>
+        <w:tc>
+          <w:tcPr>
+            <w:tcW w:w="1661" w:type="dxa"/>
+            <w:tcBorders>
+              <w:top w:val="single" w:sz="12" w:space="0" w:color="auto"/>
+              <w:right w:val="single" w:sz="12" w:space="0" w:color="auto"/>
+            </w:tcBorders>
+          </w:tcPr>
+          <w:p>
+            <w:pPr>
+              <w:spacing w:line="360" w:lineRule="exact"/>
+              <w:jc w:val="center"/>
+              <w:rPr>
+                <w:sz w:val="24"/>
+                <w:szCs w:val="24"/>
+              </w:rPr>
+            </w:pPr>
+            <w:r>
+              <w:rPr>
+                <w:sz w:val="24"/>
+                <w:szCs w:val="24"/>
+              </w:rPr>
+              <w:t>Выполнено успешно</w:t>
+            </w:r>
+          </w:p>
+        </w:tc>
+      </w:tr>
+      <w:tr>
+        <w:tc>
+          <w:tcPr>
+            <w:tcW w:w="1833" w:type="dxa"/>
+            <w:tcBorders>
+              <w:top w:val="single" w:sz="4" w:space="0" w:color="auto"/>
+              <w:left w:val="single" w:sz="12" w:space="0" w:color="auto"/>
+            </w:tcBorders>
+          </w:tcPr>
+          <w:p>
+            <w:pPr>
+              <w:spacing w:line="360" w:lineRule="exact"/>
+              <w:jc w:val="center"/>
+              <w:rPr>
+                <w:sz w:val="24"/>
+                <w:szCs w:val="24"/>
+              </w:rPr>
+            </w:pPr>
+            <w:r>
+              <w:rPr>
+                <w:sz w:val="24"/>
+                <w:szCs w:val="24"/>
+              </w:rPr>
+              <w:t>7</w:t>
+            </w:r>
+          </w:p>
+        </w:tc>
+        <w:tc>
+          <w:tcPr>
+            <w:tcW w:w="1819" w:type="dxa"/>
+          </w:tcPr>
+          <w:p>
+            <w:pPr>
+              <w:spacing w:line="360" w:lineRule="exact"/>
+              <w:jc w:val="center"/>
+              <w:rPr>
+                <w:sz w:val="24"/>
+                <w:szCs w:val="24"/>
+              </w:rPr>
+            </w:pPr>
+            <w:r>
+              <w:rPr>
+                <w:spacing w:val="-1"/>
+                <w:sz w:val="24"/>
+                <w:szCs w:val="24"/>
+              </w:rPr>
+              <w:t>Увеличение иконки при наведении мышкой</w:t>
+            </w:r>
+          </w:p>
+        </w:tc>
+        <w:tc>
+          <w:tcPr>
+            <w:tcW w:w="1559" w:type="dxa"/>
+          </w:tcPr>
+          <w:p>
+            <w:pPr>
+              <w:spacing w:line="360" w:lineRule="exact"/>
+              <w:jc w:val="center"/>
+              <w:rPr>
+                <w:sz w:val="24"/>
+                <w:szCs w:val="24"/>
+              </w:rPr>
+            </w:pPr>
+            <w:r>
+              <w:rPr>
+                <w:sz w:val="24"/>
+                <w:szCs w:val="24"/>
+              </w:rPr>
+              <w:t xml:space="preserve"> Навести мышкой на иконку</w:t>
+            </w:r>
+          </w:p>
+        </w:tc>
+        <w:tc>
+          <w:tcPr>
+            <w:tcW w:w="1605" w:type="dxa"/>
+          </w:tcPr>
+          <w:p>
+            <w:pPr>
+              <w:spacing w:line="360" w:lineRule="exact"/>
+              <w:jc w:val="center"/>
+              <w:rPr>
+                <w:sz w:val="24"/>
+                <w:szCs w:val="24"/>
+              </w:rPr>
+            </w:pPr>
+            <w:r>
+              <w:rPr>
+                <w:sz w:val="24"/>
+                <w:szCs w:val="24"/>
+              </w:rPr>
+              <w:t>Увеличение иконки</w:t>
+            </w:r>
+          </w:p>
+        </w:tc>
+        <w:tc>
+          <w:tcPr>
+            <w:tcW w:w="1661" w:type="dxa"/>
+          </w:tcPr>
+          <w:p>
+            <w:pPr>
+              <w:spacing w:line="360" w:lineRule="exact"/>
+              <w:jc w:val="center"/>
+              <w:rPr>
+                <w:sz w:val="24"/>
+                <w:szCs w:val="24"/>
+              </w:rPr>
+            </w:pPr>
+            <w:r>
+              <w:rPr>
+                <w:sz w:val="24"/>
+                <w:szCs w:val="24"/>
+              </w:rPr>
+              <w:t>Увеличение иконки</w:t>
+            </w:r>
+          </w:p>
+        </w:tc>
+        <w:tc>
+          <w:tcPr>
+            <w:tcW w:w="1661" w:type="dxa"/>
+            <w:tcBorders>
+              <w:top w:val="single" w:sz="4" w:space="0" w:color="auto"/>
+              <w:right w:val="single" w:sz="12" w:space="0" w:color="auto"/>
+            </w:tcBorders>
+          </w:tcPr>
+          <w:p>
+            <w:pPr>
+              <w:spacing w:line="360" w:lineRule="exact"/>
+              <w:jc w:val="center"/>
+              <w:rPr>
+                <w:sz w:val="24"/>
+                <w:szCs w:val="24"/>
+              </w:rPr>
+            </w:pPr>
+            <w:r>
+              <w:rPr>
+                <w:sz w:val="24"/>
+                <w:szCs w:val="24"/>
+              </w:rPr>
+              <w:t>Выполнено успешно</w:t>
+            </w:r>
+          </w:p>
+        </w:tc>
+      </w:tr>
+      <w:tr>
+        <w:tc>
+          <w:tcPr>
+            <w:tcW w:w="1833" w:type="dxa"/>
+            <w:tcBorders>
+              <w:top w:val="single" w:sz="4" w:space="0" w:color="auto"/>
+              <w:left w:val="single" w:sz="12" w:space="0" w:color="auto"/>
+            </w:tcBorders>
+          </w:tcPr>
+          <w:p>
+            <w:pPr>
+              <w:spacing w:line="360" w:lineRule="exact"/>
+              <w:jc w:val="center"/>
+              <w:rPr>
+                <w:sz w:val="24"/>
+                <w:szCs w:val="24"/>
+              </w:rPr>
+            </w:pPr>
+            <w:r>
+              <w:rPr>
+                <w:sz w:val="24"/>
+                <w:szCs w:val="24"/>
+              </w:rPr>
+              <w:t>8</w:t>
+            </w:r>
+          </w:p>
+        </w:tc>
+        <w:tc>
+          <w:tcPr>
+            <w:tcW w:w="1819" w:type="dxa"/>
+          </w:tcPr>
+          <w:p>
+            <w:pPr>
+              <w:spacing w:line="360" w:lineRule="exact"/>
+              <w:jc w:val="center"/>
+              <w:rPr>
+                <w:sz w:val="24"/>
+                <w:szCs w:val="24"/>
+              </w:rPr>
+            </w:pPr>
+            <w:r>
+              <w:rPr>
+                <w:spacing w:val="-1"/>
+                <w:sz w:val="24"/>
+                <w:szCs w:val="24"/>
+              </w:rPr>
+              <w:t>Проверка работоспособности кнопки «</w:t>
+            </w:r>
+            <w:r>
+              <w:rPr>
+                <w:spacing w:val="-1"/>
+                <w:sz w:val="24"/>
+                <w:szCs w:val="24"/>
+              </w:rPr>
+              <w:t>Наверх</w:t>
+            </w:r>
+            <w:r>
+              <w:rPr>
+                <w:spacing w:val="-1"/>
+                <w:sz w:val="24"/>
+                <w:szCs w:val="24"/>
+              </w:rPr>
+              <w:t>»</w:t>
+            </w:r>
+          </w:p>
+        </w:tc>
+        <w:tc>
+          <w:tcPr>
+            <w:tcW w:w="1559" w:type="dxa"/>
+          </w:tcPr>
+          <w:p>
+            <w:pPr>
+              <w:spacing w:line="360" w:lineRule="exact"/>
+              <w:jc w:val="center"/>
+              <w:rPr>
+                <w:sz w:val="24"/>
+                <w:szCs w:val="24"/>
+              </w:rPr>
+            </w:pPr>
+            <w:r>
+              <w:rPr>
+                <w:sz w:val="24"/>
+                <w:szCs w:val="24"/>
+              </w:rPr>
+              <w:t>Нажать на кнопку «</w:t>
+            </w:r>
+            <w:r>
+              <w:rPr>
+                <w:sz w:val="24"/>
+                <w:szCs w:val="24"/>
+              </w:rPr>
+              <w:t>Наверх</w:t>
+            </w:r>
+            <w:r>
+              <w:rPr>
+                <w:sz w:val="24"/>
+                <w:szCs w:val="24"/>
+              </w:rPr>
+              <w:t>»</w:t>
+            </w:r>
+          </w:p>
+        </w:tc>
+        <w:tc>
+          <w:tcPr>
+            <w:tcW w:w="1605" w:type="dxa"/>
+          </w:tcPr>
+          <w:p>
+            <w:pPr>
+              <w:spacing w:line="360" w:lineRule="exact"/>
+              <w:jc w:val="center"/>
+              <w:rPr>
+                <w:sz w:val="24"/>
+                <w:szCs w:val="24"/>
+              </w:rPr>
+            </w:pPr>
+            <w:r>
+              <w:rPr>
+                <w:sz w:val="24"/>
+                <w:szCs w:val="24"/>
+              </w:rPr>
+              <w:t>Поднятие страницы вверх</w:t>
+            </w:r>
+          </w:p>
+        </w:tc>
+        <w:tc>
+          <w:tcPr>
+            <w:tcW w:w="1661" w:type="dxa"/>
+          </w:tcPr>
+          <w:p>
+            <w:pPr>
+              <w:spacing w:line="360" w:lineRule="exact"/>
+              <w:jc w:val="center"/>
+              <w:rPr>
+                <w:sz w:val="24"/>
+                <w:szCs w:val="24"/>
+              </w:rPr>
+            </w:pPr>
+            <w:r>
+              <w:rPr>
+                <w:sz w:val="24"/>
+                <w:szCs w:val="24"/>
+              </w:rPr>
+              <w:t xml:space="preserve">Начало страницы </w:t>
+            </w:r>
+          </w:p>
+        </w:tc>
+        <w:tc>
+          <w:tcPr>
+            <w:tcW w:w="1661" w:type="dxa"/>
+            <w:tcBorders>
+              <w:top w:val="single" w:sz="4" w:space="0" w:color="auto"/>
+              <w:right w:val="single" w:sz="12" w:space="0" w:color="auto"/>
+            </w:tcBorders>
+          </w:tcPr>
+          <w:p>
+            <w:pPr>
+              <w:spacing w:line="360" w:lineRule="exact"/>
+              <w:jc w:val="center"/>
+              <w:rPr>
+                <w:sz w:val="24"/>
+                <w:szCs w:val="24"/>
+              </w:rPr>
+            </w:pPr>
+            <w:r>
+              <w:rPr>
+                <w:sz w:val="24"/>
+                <w:szCs w:val="24"/>
+              </w:rPr>
+              <w:t>В</w:t>
+            </w:r>
+            <w:r>
+              <w:rPr>
+                <w:sz w:val="24"/>
+                <w:szCs w:val="24"/>
+              </w:rPr>
+              <w:t xml:space="preserve">ыполнено </w:t>
+            </w:r>
+          </w:p>
+        </w:tc>
+      </w:tr>
+      <w:tr>
+        <w:tc>
+          <w:tcPr>
+            <w:tcW w:w="1833" w:type="dxa"/>
+            <w:tcBorders>
+              <w:top w:val="single" w:sz="4" w:space="0" w:color="auto"/>
+              <w:left w:val="single" w:sz="12" w:space="0" w:color="auto"/>
+            </w:tcBorders>
+          </w:tcPr>
+          <w:p>
+            <w:pPr>
+              <w:spacing w:line="360" w:lineRule="exact"/>
+              <w:jc w:val="center"/>
+              <w:rPr>
+                <w:sz w:val="24"/>
+                <w:szCs w:val="24"/>
+              </w:rPr>
+            </w:pPr>
+            <w:r>
+              <w:rPr>
+                <w:sz w:val="24"/>
+                <w:szCs w:val="24"/>
+              </w:rPr>
+              <w:t>9</w:t>
+            </w:r>
+          </w:p>
+        </w:tc>
+        <w:tc>
+          <w:tcPr>
+            <w:tcW w:w="1819" w:type="dxa"/>
+          </w:tcPr>
+          <w:p>
+            <w:pPr>
+              <w:spacing w:line="360" w:lineRule="exact"/>
+              <w:jc w:val="center"/>
+              <w:rPr>
+                <w:sz w:val="24"/>
+                <w:szCs w:val="24"/>
+              </w:rPr>
+            </w:pPr>
+            <w:r>
+              <w:rPr>
+                <w:spacing w:val="-1"/>
+                <w:sz w:val="24"/>
+                <w:szCs w:val="24"/>
+              </w:rPr>
+              <w:t xml:space="preserve">Проверка работоспособности </w:t>
+            </w:r>
+            <w:r>
+              <w:rPr>
+                <w:spacing w:val="-1"/>
+                <w:sz w:val="24"/>
+                <w:szCs w:val="24"/>
+              </w:rPr>
+              <w:t>ссылки на номер телефона</w:t>
+            </w:r>
+          </w:p>
+        </w:tc>
+        <w:tc>
+          <w:tcPr>
+            <w:tcW w:w="1559" w:type="dxa"/>
+          </w:tcPr>
+          <w:p>
+            <w:pPr>
+              <w:spacing w:line="360" w:lineRule="exact"/>
+              <w:jc w:val="center"/>
+              <w:rPr>
+                <w:sz w:val="24"/>
+                <w:szCs w:val="24"/>
+              </w:rPr>
+            </w:pPr>
+            <w:r>
+              <w:rPr>
+                <w:sz w:val="24"/>
+                <w:szCs w:val="24"/>
+              </w:rPr>
+              <w:t>Нажатие на ссылку</w:t>
+            </w:r>
+          </w:p>
+        </w:tc>
+        <w:tc>
+          <w:tcPr>
+            <w:tcW w:w="1605" w:type="dxa"/>
+          </w:tcPr>
+          <w:p>
+            <w:pPr>
+              <w:spacing w:line="360" w:lineRule="exact"/>
+              <w:jc w:val="center"/>
+              <w:rPr>
+                <w:sz w:val="24"/>
+                <w:szCs w:val="24"/>
+              </w:rPr>
+            </w:pPr>
+            <w:r>
+              <w:rPr>
+                <w:sz w:val="24"/>
+                <w:szCs w:val="24"/>
+              </w:rPr>
+              <w:t xml:space="preserve">Переход на звонок по номеру телефона </w:t>
+            </w:r>
+          </w:p>
+        </w:tc>
+        <w:tc>
+          <w:tcPr>
+            <w:tcW w:w="1661" w:type="dxa"/>
+          </w:tcPr>
+          <w:p>
+            <w:pPr>
+              <w:spacing w:line="360" w:lineRule="exact"/>
+              <w:jc w:val="center"/>
+              <w:rPr>
+                <w:sz w:val="24"/>
+                <w:szCs w:val="24"/>
+              </w:rPr>
+            </w:pPr>
+            <w:r>
+              <w:rPr>
+                <w:sz w:val="24"/>
+                <w:szCs w:val="24"/>
+              </w:rPr>
+              <w:t>Звонок по номеру телефона</w:t>
+            </w:r>
+          </w:p>
+        </w:tc>
+        <w:tc>
+          <w:tcPr>
+            <w:tcW w:w="1661" w:type="dxa"/>
+            <w:tcBorders>
+              <w:top w:val="single" w:sz="4" w:space="0" w:color="auto"/>
+              <w:right w:val="single" w:sz="12" w:space="0" w:color="auto"/>
+            </w:tcBorders>
+          </w:tcPr>
+          <w:p>
+            <w:pPr>
+              <w:spacing w:line="360" w:lineRule="exact"/>
+              <w:jc w:val="center"/>
+              <w:rPr>
+                <w:sz w:val="24"/>
+                <w:szCs w:val="24"/>
+              </w:rPr>
+            </w:pPr>
+            <w:r>
+              <w:rPr>
+                <w:sz w:val="24"/>
+                <w:szCs w:val="24"/>
+              </w:rPr>
+              <w:t>Выполнено</w:t>
+            </w:r>
+            <w:r>
+              <w:rPr>
+                <w:spacing w:val="-57"/>
+                <w:sz w:val="24"/>
+                <w:szCs w:val="24"/>
+              </w:rPr>
+              <w:t xml:space="preserve"> </w:t>
+            </w:r>
+            <w:r>
+              <w:rPr>
+                <w:sz w:val="24"/>
+                <w:szCs w:val="24"/>
+              </w:rPr>
+              <w:t>успешно</w:t>
+            </w:r>
+          </w:p>
+        </w:tc>
+      </w:tr>
+    </w:tbl>
+    <w:p>
+      <w:pPr>
+        <w:ind w:firstLine="851"/>
+        <w:rPr>
           <w:sz w:val="28"/>
           <w:szCs w:val="28"/>
         </w:rPr>
@@ -17592,7 +19909,7 @@
         </mc:Choice>
         <mc:Fallback>
           <w:pict>
-            <v:rect w14:anchorId="79A47EAC" id="Rectangle 78" o:spid="_x0000_s1026" style="position:absolute;margin-left:0;margin-top:6.05pt;width:521.7pt;height:801pt;z-index:251657216;visibility:visible;mso-wrap-style:square;mso-width-percent:0;mso-height-percent:0;mso-wrap-distance-left:9pt;mso-wrap-distance-top:0;mso-wrap-distance-right:9pt;mso-wrap-distance-bottom:0;mso-position-horizontal:absolute;mso-position-horizontal-relative:text;mso-position-vertical:absolute;mso-position-vertical-relative:text;mso-width-percent:0;mso-height-percent:0;mso-width-relative:page;mso-height-relative:page;v-text-anchor:top" o:gfxdata="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" filled="f" strokeweight="1.75pt"/>
+            <v:rect w14:anchorId="5D81283A" id="Rectangle 78" o:spid="_x0000_s1026" style="position:absolute;margin-left:0;margin-top:6.05pt;width:521.7pt;height:801pt;z-index:251657216;visibility:visible;mso-wrap-style:square;mso-width-percent:0;mso-height-percent:0;mso-wrap-distance-left:9pt;mso-wrap-distance-top:0;mso-wrap-distance-right:9pt;mso-wrap-distance-bottom:0;mso-position-horizontal:absolute;mso-position-horizontal-relative:text;mso-position-vertical:absolute;mso-position-vertical-relative:text;mso-width-percent:0;mso-height-percent:0;mso-width-relative:page;mso-height-relative:page;v-text-anchor:top" o:gfxdata="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" filled="f" strokeweight="1.75pt"/>
           </w:pict>
         </mc:Fallback>
       </mc:AlternateContent>
@@ -19211,7 +21528,7 @@
     <w:lsdException w:name="E-mail Signature" w:semiHidden="1" w:unhideWhenUsed="1"/>
     <w:lsdException w:name="HTML Top of Form" w:semiHidden="1" w:unhideWhenUsed="1"/>
     <w:lsdException w:name="HTML Bottom of Form" w:semiHidden="1" w:unhideWhenUsed="1"/>
-    <w:lsdException w:name="Normal (Web)" w:semiHidden="1" w:unhideWhenUsed="1"/>
+    <w:lsdException w:name="Normal (Web)" w:semiHidden="1" w:uiPriority="99" w:unhideWhenUsed="1" w:qFormat="1"/>
     <w:lsdException w:name="HTML Acronym" w:semiHidden="1" w:unhideWhenUsed="1"/>
     <w:lsdException w:name="HTML Address" w:semiHidden="1" w:unhideWhenUsed="1"/>
     <w:lsdException w:name="HTML Cite" w:semiHidden="1" w:unhideWhenUsed="1"/>
@@ -19700,6 +22017,33 @@
       <w:lang w:eastAsia="en-US"/>
     </w:rPr>
   </w:style>
+  <w:style w:type="paragraph" w:styleId="ad">
+    <w:name w:val="Normal (Web)"/>
+    <w:basedOn w:val="a"/>
+    <w:link w:val="ae"/>
+    <w:uiPriority w:val="99"/>
+    <w:unhideWhenUsed/>
+    <w:qFormat/>
+    <w:rsid w:val="00522B74"/>
+    <w:pPr>
+      <w:spacing w:before="100" w:beforeAutospacing="1" w:after="100" w:afterAutospacing="1"/>
+    </w:pPr>
+    <w:rPr>
+      <w:sz w:val="24"/>
+      <w:szCs w:val="24"/>
+    </w:rPr>
+  </w:style>
+  <w:style w:type="character" w:customStyle="1" w:styleId="ae">
+    <w:name w:val="Обычный (Интернет) Знак"/>
+    <w:basedOn w:val="a0"/>
+    <w:link w:val="ad"/>
+    <w:uiPriority w:val="99"/>
+    <w:rsid w:val="00522B74"/>
+    <w:rPr>
+      <w:sz w:val="24"/>
+      <w:szCs w:val="24"/>
+    </w:rPr>
+  </w:style>
 </w:styles>
 </file>
 
